--- a/CASE-Tech/lab1-useCase/ПРИ-120-КТ-#1-Грачев.docx
+++ b/CASE-Tech/lab1-useCase/ПРИ-120-КТ-#1-Грачев.docx
@@ -1,6 +1,6 @@
 
 <file path=word/document.xml><?xml version="1.0" encoding="utf-8"?>
-<w:document xmlns:wpc="http://schemas.microsoft.com/office/word/2010/wordprocessingCanvas" xmlns:cx="http://schemas.microsoft.com/office/drawing/2014/chartex" xmlns:cx1="http://schemas.microsoft.com/office/drawing/2015/9/8/chartex" xmlns:cx2="http://schemas.microsoft.com/office/drawing/2015/10/21/chartex" xmlns:cx3="http://schemas.microsoft.com/office/drawing/2016/5/9/chartex" xmlns:cx4="http://schemas.microsoft.com/office/drawing/2016/5/10/chartex" xmlns:cx5="http://schemas.microsoft.com/office/drawing/2016/5/11/chartex" xmlns:cx6="http://schemas.microsoft.com/office/drawing/2016/5/12/chartex" xmlns:cx7="http://schemas.microsoft.com/office/drawing/2016/5/13/chartex" xmlns:cx8="http://schemas.microsoft.com/office/drawing/2016/5/14/chartex" xmlns:mc="http://schemas.openxmlformats.org/markup-compatibility/2006" xmlns:aink="http://schemas.microsoft.com/office/drawing/2016/ink" xmlns:am3d="http://schemas.microsoft.com/office/drawing/2017/model3d" xmlns:o="urn:schemas-microsoft-com:office:office" xmlns:oel="http://schemas.microsoft.com/office/2019/extlst" xmlns:r="http://schemas.openxmlformats.org/officeDocument/2006/relationships" xmlns:m="http://schemas.openxmlformats.org/officeDocument/2006/math" xmlns:v="urn:schemas-microsoft-com:vml" xmlns:wp14="http://schemas.microsoft.com/office/word/2010/wordprocessingDrawing" xmlns:wp="http://schemas.openxmlformats.org/drawingml/2006/wordprocessingDrawing" xmlns:w10="urn:schemas-microsoft-com:office:word" xmlns:w="http://schemas.openxmlformats.org/wordprocessingml/2006/main" xmlns:w14="http://schemas.microsoft.com/office/word/2010/wordml" xmlns:w15="http://schemas.microsoft.com/office/word/2012/wordml" xmlns:w16cex="http://schemas.microsoft.com/office/word/2018/wordml/cex" xmlns:w16cid="http://schemas.microsoft.com/office/word/2016/wordml/cid" xmlns:w16="http://schemas.microsoft.com/office/word/2018/wordml" xmlns:w16sdtdh="http://schemas.microsoft.com/office/word/2020/wordml/sdtdatahash" xmlns:w16se="http://schemas.microsoft.com/office/word/2015/wordml/symex" xmlns:wpg="http://schemas.microsoft.com/office/word/2010/wordprocessingGroup" xmlns:wpi="http://schemas.microsoft.com/office/word/2010/wordprocessingInk" xmlns:wne="http://schemas.microsoft.com/office/word/2006/wordml" xmlns:wps="http://schemas.microsoft.com/office/word/2010/wordprocessingShape" mc:Ignorable="w14 w15 w16se w16cid w16 w16cex w16sdtdh wp14">
+<w:document xmlns:wpc="http://schemas.microsoft.com/office/word/2010/wordprocessingCanvas" xmlns:cx="http://schemas.microsoft.com/office/drawing/2014/chartex" xmlns:cx1="http://schemas.microsoft.com/office/drawing/2015/9/8/chartex" xmlns:cx2="http://schemas.microsoft.com/office/drawing/2015/10/21/chartex" xmlns:cx3="http://schemas.microsoft.com/office/drawing/2016/5/9/chartex" xmlns:cx4="http://schemas.microsoft.com/office/drawing/2016/5/10/chartex" xmlns:cx5="http://schemas.microsoft.com/office/drawing/2016/5/11/chartex" xmlns:cx6="http://schemas.microsoft.com/office/drawing/2016/5/12/chartex" xmlns:cx7="http://schemas.microsoft.com/office/drawing/2016/5/13/chartex" xmlns:cx8="http://schemas.microsoft.com/office/drawing/2016/5/14/chartex" xmlns:mc="http://schemas.openxmlformats.org/markup-compatibility/2006" xmlns:aink="http://schemas.microsoft.com/office/drawing/2016/ink" xmlns:am3d="http://schemas.microsoft.com/office/drawing/2017/model3d" xmlns:o="urn:schemas-microsoft-com:office:office" xmlns:r="http://schemas.openxmlformats.org/officeDocument/2006/relationships" xmlns:m="http://schemas.openxmlformats.org/officeDocument/2006/math" xmlns:v="urn:schemas-microsoft-com:vml" xmlns:wp14="http://schemas.microsoft.com/office/word/2010/wordprocessingDrawing" xmlns:wp="http://schemas.openxmlformats.org/drawingml/2006/wordprocessingDrawing" xmlns:w10="urn:schemas-microsoft-com:office:word" xmlns:w="http://schemas.openxmlformats.org/wordprocessingml/2006/main" xmlns:w14="http://schemas.microsoft.com/office/word/2010/wordml" xmlns:w15="http://schemas.microsoft.com/office/word/2012/wordml" xmlns:w16cex="http://schemas.microsoft.com/office/word/2018/wordml/cex" xmlns:w16cid="http://schemas.microsoft.com/office/word/2016/wordml/cid" xmlns:w16="http://schemas.microsoft.com/office/word/2018/wordml" xmlns:w16sdtdh="http://schemas.microsoft.com/office/word/2020/wordml/sdtdatahash" xmlns:w16se="http://schemas.microsoft.com/office/word/2015/wordml/symex" xmlns:wpg="http://schemas.microsoft.com/office/word/2010/wordprocessingGroup" xmlns:wpi="http://schemas.microsoft.com/office/word/2010/wordprocessingInk" xmlns:wne="http://schemas.microsoft.com/office/word/2006/wordml" xmlns:wps="http://schemas.microsoft.com/office/word/2010/wordprocessingShape" mc:Ignorable="w14 w15 w16se w16cid w16 w16cex w16sdtdh wp14">
   <w:body>
     <w:p>
       <w:pPr>
@@ -111,23 +111,7 @@
           <w:rFonts w:ascii="Times New Roman" w:hAnsi="Times New Roman"/>
           <w:sz w:val="28"/>
         </w:rPr>
-        <w:t>(</w:t>
-      </w:r>
-      <w:proofErr w:type="spellStart"/>
-      <w:r>
-        <w:rPr>
-          <w:rFonts w:ascii="Times New Roman" w:hAnsi="Times New Roman"/>
-          <w:sz w:val="28"/>
-        </w:rPr>
-        <w:t>ВлГУ</w:t>
-      </w:r>
-      <w:proofErr w:type="spellEnd"/>
-      <w:r>
-        <w:rPr>
-          <w:rFonts w:ascii="Times New Roman" w:hAnsi="Times New Roman"/>
-          <w:sz w:val="28"/>
-        </w:rPr>
-        <w:t>)</w:t>
+        <w:t>(ВлГУ)</w:t>
       </w:r>
     </w:p>
     <w:p>
@@ -873,16 +857,102 @@
           <w:szCs w:val="28"/>
         </w:rPr>
       </w:pPr>
-      <w:proofErr w:type="spellStart"/>
       <w:r>
         <w:rPr>
           <w:rFonts w:ascii="Times New Roman" w:hAnsi="Times New Roman" w:cs="Times New Roman"/>
           <w:sz w:val="28"/>
           <w:szCs w:val="28"/>
         </w:rPr>
-        <w:t>Аыв</w:t>
-      </w:r>
-      <w:proofErr w:type="spellEnd"/>
+        <w:t>Диаграмма прецендентов</w:t>
+      </w:r>
+    </w:p>
+    <w:p>
+      <w:pPr>
+        <w:keepNext/>
+        <w:jc w:val="center"/>
+      </w:pPr>
+      <w:r>
+        <w:rPr>
+          <w:rFonts w:ascii="Times New Roman" w:hAnsi="Times New Roman" w:cs="Times New Roman"/>
+          <w:noProof/>
+          <w:sz w:val="28"/>
+          <w:szCs w:val="28"/>
+        </w:rPr>
+        <w:lastRenderedPageBreak/>
+        <w:drawing>
+          <wp:inline distT="0" distB="0" distL="0" distR="0" wp14:anchorId="0EAECD23" wp14:editId="2CD54CB3">
+            <wp:extent cx="5935980" cy="4335780"/>
+            <wp:effectExtent l="0" t="0" r="7620" b="7620"/>
+            <wp:docPr id="1" name="Рисунок 1"/>
+            <wp:cNvGraphicFramePr>
+              <a:graphicFrameLocks xmlns:a="http://schemas.openxmlformats.org/drawingml/2006/main" noChangeAspect="1"/>
+            </wp:cNvGraphicFramePr>
+            <a:graphic xmlns:a="http://schemas.openxmlformats.org/drawingml/2006/main">
+              <a:graphicData uri="http://schemas.openxmlformats.org/drawingml/2006/picture">
+                <pic:pic xmlns:pic="http://schemas.openxmlformats.org/drawingml/2006/picture">
+                  <pic:nvPicPr>
+                    <pic:cNvPr id="0" name="Picture 1"/>
+                    <pic:cNvPicPr>
+                      <a:picLocks noChangeAspect="1" noChangeArrowheads="1"/>
+                    </pic:cNvPicPr>
+                  </pic:nvPicPr>
+                  <pic:blipFill>
+                    <a:blip r:embed="rId5" cstate="print">
+                      <a:extLst>
+                        <a:ext uri="{28A0092B-C50C-407E-A947-70E740481C1C}">
+                          <a14:useLocalDpi xmlns:a14="http://schemas.microsoft.com/office/drawing/2010/main" val="0"/>
+                        </a:ext>
+                      </a:extLst>
+                    </a:blip>
+                    <a:srcRect/>
+                    <a:stretch>
+                      <a:fillRect/>
+                    </a:stretch>
+                  </pic:blipFill>
+                  <pic:spPr bwMode="auto">
+                    <a:xfrm>
+                      <a:off x="0" y="0"/>
+                      <a:ext cx="5935980" cy="4335780"/>
+                    </a:xfrm>
+                    <a:prstGeom prst="rect">
+                      <a:avLst/>
+                    </a:prstGeom>
+                    <a:noFill/>
+                    <a:ln>
+                      <a:noFill/>
+                    </a:ln>
+                  </pic:spPr>
+                </pic:pic>
+              </a:graphicData>
+            </a:graphic>
+          </wp:inline>
+        </w:drawing>
+      </w:r>
+    </w:p>
+    <w:p>
+      <w:pPr>
+        <w:pStyle w:val="a8"/>
+        <w:jc w:val="center"/>
+        <w:rPr>
+          <w:rFonts w:ascii="Times New Roman" w:hAnsi="Times New Roman" w:cs="Times New Roman"/>
+          <w:sz w:val="28"/>
+          <w:szCs w:val="28"/>
+        </w:rPr>
+      </w:pPr>
+      <w:r>
+        <w:t xml:space="preserve">Рисунок </w:t>
+      </w:r>
+      <w:fldSimple w:instr=" SEQ Рисунок \* ARABIC ">
+        <w:r>
+          <w:rPr>
+            <w:noProof/>
+          </w:rPr>
+          <w:t>1</w:t>
+        </w:r>
+      </w:fldSimple>
+      <w:r>
+        <w:t>. Диаграмма прецендентов</w:t>
+      </w:r>
     </w:p>
     <w:p>
       <w:pPr>
@@ -903,32 +973,875 @@
           <w:sz w:val="28"/>
           <w:szCs w:val="28"/>
         </w:rPr>
-        <w:t>А</w:t>
-      </w:r>
-    </w:p>
-    <w:p>
-      <w:pPr>
-        <w:pStyle w:val="a5"/>
-        <w:numPr>
-          <w:ilvl w:val="0"/>
-          <w:numId w:val="4"/>
-        </w:numPr>
+        <w:t>Таблица распределений требований</w:t>
+      </w:r>
+    </w:p>
+    <w:tbl>
+      <w:tblPr>
+        <w:tblStyle w:val="a7"/>
+        <w:tblW w:w="0" w:type="auto"/>
+        <w:tblLook w:val="04A0" w:firstRow="1" w:lastRow="0" w:firstColumn="1" w:lastColumn="0" w:noHBand="0" w:noVBand="1"/>
+      </w:tblPr>
+      <w:tblGrid>
+        <w:gridCol w:w="485"/>
+        <w:gridCol w:w="3981"/>
+        <w:gridCol w:w="2257"/>
+        <w:gridCol w:w="2622"/>
+      </w:tblGrid>
+      <w:tr>
+        <w:tc>
+          <w:tcPr>
+            <w:tcW w:w="0" w:type="auto"/>
+            <w:tcBorders>
+              <w:top w:val="single" w:sz="4" w:space="0" w:color="auto"/>
+              <w:left w:val="single" w:sz="4" w:space="0" w:color="auto"/>
+              <w:bottom w:val="single" w:sz="4" w:space="0" w:color="auto"/>
+              <w:right w:val="single" w:sz="4" w:space="0" w:color="auto"/>
+            </w:tcBorders>
+            <w:hideMark/>
+          </w:tcPr>
+          <w:p>
+            <w:pPr>
+              <w:widowControl w:val="0"/>
+              <w:spacing w:line="360" w:lineRule="auto"/>
+              <w:jc w:val="center"/>
+              <w:rPr>
+                <w:sz w:val="28"/>
+                <w:szCs w:val="28"/>
+                <w:lang w:val="en-US"/>
+              </w:rPr>
+            </w:pPr>
+            <w:r>
+              <w:rPr>
+                <w:sz w:val="28"/>
+                <w:szCs w:val="28"/>
+                <w:lang w:val="en-US"/>
+              </w:rPr>
+              <w:t>№</w:t>
+            </w:r>
+          </w:p>
+        </w:tc>
+        <w:tc>
+          <w:tcPr>
+            <w:tcW w:w="0" w:type="auto"/>
+            <w:tcBorders>
+              <w:top w:val="single" w:sz="4" w:space="0" w:color="auto"/>
+              <w:left w:val="single" w:sz="4" w:space="0" w:color="auto"/>
+              <w:bottom w:val="single" w:sz="4" w:space="0" w:color="auto"/>
+              <w:right w:val="single" w:sz="4" w:space="0" w:color="auto"/>
+            </w:tcBorders>
+            <w:hideMark/>
+          </w:tcPr>
+          <w:p>
+            <w:pPr>
+              <w:widowControl w:val="0"/>
+              <w:spacing w:line="360" w:lineRule="auto"/>
+              <w:jc w:val="center"/>
+              <w:rPr>
+                <w:sz w:val="28"/>
+                <w:szCs w:val="28"/>
+              </w:rPr>
+            </w:pPr>
+            <w:r>
+              <w:rPr>
+                <w:sz w:val="28"/>
+                <w:szCs w:val="28"/>
+              </w:rPr>
+              <w:t>Требование</w:t>
+            </w:r>
+          </w:p>
+        </w:tc>
+        <w:tc>
+          <w:tcPr>
+            <w:tcW w:w="0" w:type="auto"/>
+            <w:tcBorders>
+              <w:top w:val="single" w:sz="4" w:space="0" w:color="auto"/>
+              <w:left w:val="single" w:sz="4" w:space="0" w:color="auto"/>
+              <w:bottom w:val="single" w:sz="4" w:space="0" w:color="auto"/>
+              <w:right w:val="single" w:sz="4" w:space="0" w:color="auto"/>
+            </w:tcBorders>
+            <w:hideMark/>
+          </w:tcPr>
+          <w:p>
+            <w:pPr>
+              <w:widowControl w:val="0"/>
+              <w:spacing w:line="360" w:lineRule="auto"/>
+              <w:jc w:val="center"/>
+              <w:rPr>
+                <w:sz w:val="28"/>
+                <w:szCs w:val="28"/>
+              </w:rPr>
+            </w:pPr>
+            <w:r>
+              <w:rPr>
+                <w:sz w:val="28"/>
+                <w:szCs w:val="28"/>
+              </w:rPr>
+              <w:t>Субъект</w:t>
+            </w:r>
+          </w:p>
+        </w:tc>
+        <w:tc>
+          <w:tcPr>
+            <w:tcW w:w="0" w:type="auto"/>
+            <w:tcBorders>
+              <w:top w:val="single" w:sz="4" w:space="0" w:color="auto"/>
+              <w:left w:val="single" w:sz="4" w:space="0" w:color="auto"/>
+              <w:bottom w:val="single" w:sz="4" w:space="0" w:color="auto"/>
+              <w:right w:val="single" w:sz="4" w:space="0" w:color="auto"/>
+            </w:tcBorders>
+            <w:hideMark/>
+          </w:tcPr>
+          <w:p>
+            <w:pPr>
+              <w:widowControl w:val="0"/>
+              <w:spacing w:line="360" w:lineRule="auto"/>
+              <w:jc w:val="center"/>
+              <w:rPr>
+                <w:sz w:val="28"/>
+                <w:szCs w:val="28"/>
+              </w:rPr>
+            </w:pPr>
+            <w:r>
+              <w:rPr>
+                <w:sz w:val="28"/>
+                <w:szCs w:val="28"/>
+              </w:rPr>
+              <w:t>Прецедент</w:t>
+            </w:r>
+          </w:p>
+        </w:tc>
+      </w:tr>
+      <w:tr>
+        <w:tc>
+          <w:tcPr>
+            <w:tcW w:w="0" w:type="auto"/>
+            <w:tcBorders>
+              <w:top w:val="single" w:sz="4" w:space="0" w:color="auto"/>
+              <w:left w:val="single" w:sz="4" w:space="0" w:color="auto"/>
+              <w:bottom w:val="single" w:sz="4" w:space="0" w:color="auto"/>
+              <w:right w:val="single" w:sz="4" w:space="0" w:color="auto"/>
+            </w:tcBorders>
+            <w:hideMark/>
+          </w:tcPr>
+          <w:p>
+            <w:pPr>
+              <w:widowControl w:val="0"/>
+              <w:spacing w:line="360" w:lineRule="auto"/>
+              <w:jc w:val="both"/>
+              <w:rPr>
+                <w:sz w:val="28"/>
+                <w:szCs w:val="28"/>
+              </w:rPr>
+            </w:pPr>
+            <w:r>
+              <w:rPr>
+                <w:sz w:val="28"/>
+                <w:szCs w:val="28"/>
+              </w:rPr>
+              <w:t>1</w:t>
+            </w:r>
+          </w:p>
+        </w:tc>
+        <w:tc>
+          <w:tcPr>
+            <w:tcW w:w="0" w:type="auto"/>
+            <w:tcBorders>
+              <w:top w:val="single" w:sz="4" w:space="0" w:color="auto"/>
+              <w:left w:val="single" w:sz="4" w:space="0" w:color="auto"/>
+              <w:bottom w:val="single" w:sz="4" w:space="0" w:color="auto"/>
+              <w:right w:val="single" w:sz="4" w:space="0" w:color="auto"/>
+            </w:tcBorders>
+          </w:tcPr>
+          <w:p>
+            <w:pPr>
+              <w:widowControl w:val="0"/>
+              <w:spacing w:line="360" w:lineRule="auto"/>
+              <w:jc w:val="both"/>
+              <w:rPr>
+                <w:sz w:val="28"/>
+                <w:szCs w:val="28"/>
+              </w:rPr>
+            </w:pPr>
+            <w:r>
+              <w:rPr>
+                <w:sz w:val="28"/>
+                <w:szCs w:val="28"/>
+              </w:rPr>
+              <w:t xml:space="preserve">Система должна предоставлять </w:t>
+            </w:r>
+            <w:r>
+              <w:rPr>
+                <w:sz w:val="28"/>
+                <w:szCs w:val="28"/>
+              </w:rPr>
+              <w:t>функционал по регистрации и авторизации</w:t>
+            </w:r>
+          </w:p>
+        </w:tc>
+        <w:tc>
+          <w:tcPr>
+            <w:tcW w:w="0" w:type="auto"/>
+            <w:tcBorders>
+              <w:top w:val="single" w:sz="4" w:space="0" w:color="auto"/>
+              <w:left w:val="single" w:sz="4" w:space="0" w:color="auto"/>
+              <w:bottom w:val="single" w:sz="4" w:space="0" w:color="auto"/>
+              <w:right w:val="single" w:sz="4" w:space="0" w:color="auto"/>
+            </w:tcBorders>
+            <w:hideMark/>
+          </w:tcPr>
+          <w:p>
+            <w:pPr>
+              <w:widowControl w:val="0"/>
+              <w:spacing w:line="360" w:lineRule="auto"/>
+              <w:jc w:val="both"/>
+              <w:rPr>
+                <w:sz w:val="28"/>
+                <w:szCs w:val="28"/>
+              </w:rPr>
+            </w:pPr>
+            <w:r>
+              <w:rPr>
+                <w:sz w:val="28"/>
+                <w:szCs w:val="28"/>
+              </w:rPr>
+              <w:t>Пользователь</w:t>
+            </w:r>
+            <w:r>
+              <w:rPr>
+                <w:sz w:val="28"/>
+                <w:szCs w:val="28"/>
+              </w:rPr>
+              <w:t>, Администратор</w:t>
+            </w:r>
+          </w:p>
+        </w:tc>
+        <w:tc>
+          <w:tcPr>
+            <w:tcW w:w="0" w:type="auto"/>
+            <w:tcBorders>
+              <w:top w:val="single" w:sz="4" w:space="0" w:color="auto"/>
+              <w:left w:val="single" w:sz="4" w:space="0" w:color="auto"/>
+              <w:bottom w:val="single" w:sz="4" w:space="0" w:color="auto"/>
+              <w:right w:val="single" w:sz="4" w:space="0" w:color="auto"/>
+            </w:tcBorders>
+            <w:hideMark/>
+          </w:tcPr>
+          <w:p>
+            <w:pPr>
+              <w:widowControl w:val="0"/>
+              <w:spacing w:line="360" w:lineRule="auto"/>
+              <w:jc w:val="both"/>
+              <w:rPr>
+                <w:sz w:val="28"/>
+                <w:szCs w:val="28"/>
+              </w:rPr>
+            </w:pPr>
+            <w:r>
+              <w:rPr>
+                <w:sz w:val="28"/>
+                <w:szCs w:val="28"/>
+              </w:rPr>
+              <w:t>Создание аккаунта, Войти в аккаунт, Выйти из аккаунта</w:t>
+            </w:r>
+            <w:r>
+              <w:rPr>
+                <w:sz w:val="28"/>
+                <w:szCs w:val="28"/>
+              </w:rPr>
+              <w:t>, Подтверждение создания аккаунта</w:t>
+            </w:r>
+          </w:p>
+        </w:tc>
+      </w:tr>
+      <w:tr>
+        <w:tc>
+          <w:tcPr>
+            <w:tcW w:w="0" w:type="auto"/>
+            <w:tcBorders>
+              <w:top w:val="single" w:sz="4" w:space="0" w:color="auto"/>
+              <w:left w:val="single" w:sz="4" w:space="0" w:color="auto"/>
+              <w:bottom w:val="single" w:sz="4" w:space="0" w:color="auto"/>
+              <w:right w:val="single" w:sz="4" w:space="0" w:color="auto"/>
+            </w:tcBorders>
+            <w:hideMark/>
+          </w:tcPr>
+          <w:p>
+            <w:pPr>
+              <w:widowControl w:val="0"/>
+              <w:spacing w:line="360" w:lineRule="auto"/>
+              <w:jc w:val="both"/>
+              <w:rPr>
+                <w:sz w:val="28"/>
+                <w:szCs w:val="28"/>
+              </w:rPr>
+            </w:pPr>
+            <w:r>
+              <w:rPr>
+                <w:sz w:val="28"/>
+                <w:szCs w:val="28"/>
+              </w:rPr>
+              <w:t>2</w:t>
+            </w:r>
+          </w:p>
+        </w:tc>
+        <w:tc>
+          <w:tcPr>
+            <w:tcW w:w="0" w:type="auto"/>
+            <w:tcBorders>
+              <w:top w:val="single" w:sz="4" w:space="0" w:color="auto"/>
+              <w:left w:val="single" w:sz="4" w:space="0" w:color="auto"/>
+              <w:bottom w:val="single" w:sz="4" w:space="0" w:color="auto"/>
+              <w:right w:val="single" w:sz="4" w:space="0" w:color="auto"/>
+            </w:tcBorders>
+            <w:hideMark/>
+          </w:tcPr>
+          <w:p>
+            <w:pPr>
+              <w:widowControl w:val="0"/>
+              <w:spacing w:line="360" w:lineRule="auto"/>
+              <w:jc w:val="both"/>
+              <w:rPr>
+                <w:sz w:val="28"/>
+                <w:szCs w:val="28"/>
+              </w:rPr>
+            </w:pPr>
+            <w:r>
+              <w:rPr>
+                <w:sz w:val="28"/>
+                <w:szCs w:val="28"/>
+              </w:rPr>
+              <w:t xml:space="preserve">Система должна предоставлять функционал </w:t>
+            </w:r>
+            <w:r>
+              <w:rPr>
+                <w:sz w:val="28"/>
+                <w:szCs w:val="28"/>
+              </w:rPr>
+              <w:t>по автоматизированным рейтинговым спискам</w:t>
+            </w:r>
+          </w:p>
+        </w:tc>
+        <w:tc>
+          <w:tcPr>
+            <w:tcW w:w="0" w:type="auto"/>
+            <w:tcBorders>
+              <w:top w:val="single" w:sz="4" w:space="0" w:color="auto"/>
+              <w:left w:val="single" w:sz="4" w:space="0" w:color="auto"/>
+              <w:bottom w:val="single" w:sz="4" w:space="0" w:color="auto"/>
+              <w:right w:val="single" w:sz="4" w:space="0" w:color="auto"/>
+            </w:tcBorders>
+            <w:hideMark/>
+          </w:tcPr>
+          <w:p>
+            <w:pPr>
+              <w:widowControl w:val="0"/>
+              <w:spacing w:line="360" w:lineRule="auto"/>
+              <w:jc w:val="both"/>
+              <w:rPr>
+                <w:sz w:val="28"/>
+                <w:szCs w:val="28"/>
+              </w:rPr>
+            </w:pPr>
+            <w:r>
+              <w:rPr>
+                <w:sz w:val="28"/>
+                <w:szCs w:val="28"/>
+              </w:rPr>
+              <w:t>Пользователь, Администратор</w:t>
+            </w:r>
+          </w:p>
+        </w:tc>
+        <w:tc>
+          <w:tcPr>
+            <w:tcW w:w="0" w:type="auto"/>
+            <w:tcBorders>
+              <w:top w:val="single" w:sz="4" w:space="0" w:color="auto"/>
+              <w:left w:val="single" w:sz="4" w:space="0" w:color="auto"/>
+              <w:bottom w:val="single" w:sz="4" w:space="0" w:color="auto"/>
+              <w:right w:val="single" w:sz="4" w:space="0" w:color="auto"/>
+            </w:tcBorders>
+            <w:hideMark/>
+          </w:tcPr>
+          <w:p>
+            <w:pPr>
+              <w:widowControl w:val="0"/>
+              <w:spacing w:line="360" w:lineRule="auto"/>
+              <w:jc w:val="both"/>
+              <w:rPr>
+                <w:sz w:val="28"/>
+                <w:szCs w:val="28"/>
+              </w:rPr>
+            </w:pPr>
+            <w:r>
+              <w:rPr>
+                <w:sz w:val="28"/>
+                <w:szCs w:val="28"/>
+              </w:rPr>
+              <w:t>Подача документов, Подача согласия к зачислению, Просмотр списков, Подтверждение баллов ЕГЭ</w:t>
+            </w:r>
+          </w:p>
+        </w:tc>
+      </w:tr>
+      <w:tr>
+        <w:tc>
+          <w:tcPr>
+            <w:tcW w:w="0" w:type="auto"/>
+            <w:tcBorders>
+              <w:top w:val="single" w:sz="4" w:space="0" w:color="auto"/>
+              <w:left w:val="single" w:sz="4" w:space="0" w:color="auto"/>
+              <w:bottom w:val="single" w:sz="4" w:space="0" w:color="auto"/>
+              <w:right w:val="single" w:sz="4" w:space="0" w:color="auto"/>
+            </w:tcBorders>
+            <w:hideMark/>
+          </w:tcPr>
+          <w:p>
+            <w:pPr>
+              <w:widowControl w:val="0"/>
+              <w:spacing w:line="360" w:lineRule="auto"/>
+              <w:jc w:val="both"/>
+              <w:rPr>
+                <w:sz w:val="28"/>
+                <w:szCs w:val="28"/>
+              </w:rPr>
+            </w:pPr>
+            <w:r>
+              <w:rPr>
+                <w:sz w:val="28"/>
+                <w:szCs w:val="28"/>
+              </w:rPr>
+              <w:t>3</w:t>
+            </w:r>
+          </w:p>
+        </w:tc>
+        <w:tc>
+          <w:tcPr>
+            <w:tcW w:w="0" w:type="auto"/>
+            <w:tcBorders>
+              <w:top w:val="single" w:sz="4" w:space="0" w:color="auto"/>
+              <w:left w:val="single" w:sz="4" w:space="0" w:color="auto"/>
+              <w:bottom w:val="single" w:sz="4" w:space="0" w:color="auto"/>
+              <w:right w:val="single" w:sz="4" w:space="0" w:color="auto"/>
+            </w:tcBorders>
+            <w:hideMark/>
+          </w:tcPr>
+          <w:p>
+            <w:pPr>
+              <w:widowControl w:val="0"/>
+              <w:spacing w:line="360" w:lineRule="auto"/>
+              <w:jc w:val="both"/>
+              <w:rPr>
+                <w:sz w:val="28"/>
+                <w:szCs w:val="28"/>
+              </w:rPr>
+            </w:pPr>
+            <w:r>
+              <w:rPr>
+                <w:sz w:val="28"/>
+                <w:szCs w:val="28"/>
+              </w:rPr>
+              <w:t xml:space="preserve">Система должна </w:t>
+            </w:r>
+            <w:r>
+              <w:rPr>
+                <w:sz w:val="28"/>
+                <w:szCs w:val="28"/>
+              </w:rPr>
+              <w:t xml:space="preserve">предоставлять </w:t>
+            </w:r>
+            <w:r>
+              <w:rPr>
+                <w:sz w:val="28"/>
+                <w:szCs w:val="28"/>
+              </w:rPr>
+              <w:lastRenderedPageBreak/>
+              <w:t xml:space="preserve">функционал </w:t>
+            </w:r>
+            <w:r>
+              <w:rPr>
+                <w:sz w:val="28"/>
+                <w:szCs w:val="28"/>
+              </w:rPr>
+              <w:t>новостной ленты</w:t>
+            </w:r>
+          </w:p>
+        </w:tc>
+        <w:tc>
+          <w:tcPr>
+            <w:tcW w:w="0" w:type="auto"/>
+            <w:tcBorders>
+              <w:top w:val="single" w:sz="4" w:space="0" w:color="auto"/>
+              <w:left w:val="single" w:sz="4" w:space="0" w:color="auto"/>
+              <w:bottom w:val="single" w:sz="4" w:space="0" w:color="auto"/>
+              <w:right w:val="single" w:sz="4" w:space="0" w:color="auto"/>
+            </w:tcBorders>
+            <w:hideMark/>
+          </w:tcPr>
+          <w:p>
+            <w:pPr>
+              <w:widowControl w:val="0"/>
+              <w:spacing w:line="360" w:lineRule="auto"/>
+              <w:jc w:val="both"/>
+              <w:rPr>
+                <w:sz w:val="28"/>
+                <w:szCs w:val="28"/>
+              </w:rPr>
+            </w:pPr>
+            <w:r>
+              <w:rPr>
+                <w:sz w:val="28"/>
+                <w:szCs w:val="28"/>
+              </w:rPr>
+              <w:lastRenderedPageBreak/>
+              <w:t>Пользователь</w:t>
+            </w:r>
+          </w:p>
+        </w:tc>
+        <w:tc>
+          <w:tcPr>
+            <w:tcW w:w="0" w:type="auto"/>
+            <w:tcBorders>
+              <w:top w:val="single" w:sz="4" w:space="0" w:color="auto"/>
+              <w:left w:val="single" w:sz="4" w:space="0" w:color="auto"/>
+              <w:bottom w:val="single" w:sz="4" w:space="0" w:color="auto"/>
+              <w:right w:val="single" w:sz="4" w:space="0" w:color="auto"/>
+            </w:tcBorders>
+            <w:hideMark/>
+          </w:tcPr>
+          <w:p>
+            <w:pPr>
+              <w:widowControl w:val="0"/>
+              <w:spacing w:line="360" w:lineRule="auto"/>
+              <w:jc w:val="both"/>
+              <w:rPr>
+                <w:sz w:val="28"/>
+                <w:szCs w:val="28"/>
+              </w:rPr>
+            </w:pPr>
+            <w:r>
+              <w:rPr>
+                <w:sz w:val="28"/>
+                <w:szCs w:val="28"/>
+              </w:rPr>
+              <w:t xml:space="preserve">Написание статьи, </w:t>
+            </w:r>
+            <w:r>
+              <w:rPr>
+                <w:sz w:val="28"/>
+                <w:szCs w:val="28"/>
+              </w:rPr>
+              <w:lastRenderedPageBreak/>
+              <w:t>Написание комментариев, Постановка рейтинга статьи</w:t>
+            </w:r>
+          </w:p>
+        </w:tc>
+      </w:tr>
+      <w:tr>
+        <w:tc>
+          <w:tcPr>
+            <w:tcW w:w="0" w:type="auto"/>
+            <w:tcBorders>
+              <w:top w:val="single" w:sz="4" w:space="0" w:color="auto"/>
+              <w:left w:val="single" w:sz="4" w:space="0" w:color="auto"/>
+              <w:bottom w:val="single" w:sz="4" w:space="0" w:color="auto"/>
+              <w:right w:val="single" w:sz="4" w:space="0" w:color="auto"/>
+            </w:tcBorders>
+            <w:hideMark/>
+          </w:tcPr>
+          <w:p>
+            <w:pPr>
+              <w:widowControl w:val="0"/>
+              <w:spacing w:line="360" w:lineRule="auto"/>
+              <w:jc w:val="both"/>
+              <w:rPr>
+                <w:sz w:val="28"/>
+                <w:szCs w:val="28"/>
+              </w:rPr>
+            </w:pPr>
+            <w:r>
+              <w:rPr>
+                <w:sz w:val="28"/>
+                <w:szCs w:val="28"/>
+              </w:rPr>
+              <w:lastRenderedPageBreak/>
+              <w:t>4</w:t>
+            </w:r>
+          </w:p>
+        </w:tc>
+        <w:tc>
+          <w:tcPr>
+            <w:tcW w:w="0" w:type="auto"/>
+            <w:tcBorders>
+              <w:top w:val="single" w:sz="4" w:space="0" w:color="auto"/>
+              <w:left w:val="single" w:sz="4" w:space="0" w:color="auto"/>
+              <w:bottom w:val="single" w:sz="4" w:space="0" w:color="auto"/>
+              <w:right w:val="single" w:sz="4" w:space="0" w:color="auto"/>
+            </w:tcBorders>
+            <w:hideMark/>
+          </w:tcPr>
+          <w:p>
+            <w:pPr>
+              <w:widowControl w:val="0"/>
+              <w:spacing w:line="360" w:lineRule="auto"/>
+              <w:jc w:val="both"/>
+              <w:rPr>
+                <w:sz w:val="28"/>
+                <w:szCs w:val="28"/>
+              </w:rPr>
+            </w:pPr>
+            <w:r>
+              <w:rPr>
+                <w:sz w:val="28"/>
+                <w:szCs w:val="28"/>
+              </w:rPr>
+              <w:t xml:space="preserve">Система должна предоставлять </w:t>
+            </w:r>
+            <w:r>
+              <w:rPr>
+                <w:sz w:val="28"/>
+                <w:szCs w:val="28"/>
+              </w:rPr>
+              <w:t xml:space="preserve">личный кабинет, с возможностью просмотра курсов, </w:t>
+            </w:r>
+            <w:r>
+              <w:rPr>
+                <w:sz w:val="28"/>
+                <w:szCs w:val="28"/>
+              </w:rPr>
+              <w:t xml:space="preserve">просмотра оценок, просмотра очков, указание </w:t>
+            </w:r>
+            <w:r>
+              <w:rPr>
+                <w:sz w:val="28"/>
+                <w:szCs w:val="28"/>
+              </w:rPr>
+              <w:t>информации о студенте</w:t>
+            </w:r>
+            <w:r>
+              <w:rPr>
+                <w:sz w:val="28"/>
+                <w:szCs w:val="28"/>
+              </w:rPr>
+              <w:t>/</w:t>
+            </w:r>
+            <w:r>
+              <w:rPr>
+                <w:sz w:val="28"/>
+                <w:szCs w:val="28"/>
+              </w:rPr>
+              <w:t>преподавателе</w:t>
+            </w:r>
+          </w:p>
+        </w:tc>
+        <w:tc>
+          <w:tcPr>
+            <w:tcW w:w="0" w:type="auto"/>
+            <w:tcBorders>
+              <w:top w:val="single" w:sz="4" w:space="0" w:color="auto"/>
+              <w:left w:val="single" w:sz="4" w:space="0" w:color="auto"/>
+              <w:bottom w:val="single" w:sz="4" w:space="0" w:color="auto"/>
+              <w:right w:val="single" w:sz="4" w:space="0" w:color="auto"/>
+            </w:tcBorders>
+            <w:hideMark/>
+          </w:tcPr>
+          <w:p>
+            <w:pPr>
+              <w:widowControl w:val="0"/>
+              <w:spacing w:line="360" w:lineRule="auto"/>
+              <w:jc w:val="both"/>
+              <w:rPr>
+                <w:sz w:val="28"/>
+                <w:szCs w:val="28"/>
+              </w:rPr>
+            </w:pPr>
+            <w:r>
+              <w:rPr>
+                <w:sz w:val="28"/>
+                <w:szCs w:val="28"/>
+              </w:rPr>
+              <w:t>Студент, Преподаватель</w:t>
+            </w:r>
+          </w:p>
+        </w:tc>
+        <w:tc>
+          <w:tcPr>
+            <w:tcW w:w="0" w:type="auto"/>
+            <w:tcBorders>
+              <w:top w:val="single" w:sz="4" w:space="0" w:color="auto"/>
+              <w:left w:val="single" w:sz="4" w:space="0" w:color="auto"/>
+              <w:bottom w:val="single" w:sz="4" w:space="0" w:color="auto"/>
+              <w:right w:val="single" w:sz="4" w:space="0" w:color="auto"/>
+            </w:tcBorders>
+            <w:hideMark/>
+          </w:tcPr>
+          <w:p>
+            <w:pPr>
+              <w:widowControl w:val="0"/>
+              <w:spacing w:line="360" w:lineRule="auto"/>
+              <w:jc w:val="both"/>
+              <w:rPr>
+                <w:sz w:val="28"/>
+                <w:szCs w:val="28"/>
+              </w:rPr>
+            </w:pPr>
+            <w:r>
+              <w:rPr>
+                <w:sz w:val="28"/>
+                <w:szCs w:val="28"/>
+              </w:rPr>
+              <w:t>Просмотр профиля, Просмотр профиля студента, Просмотр профиля преподавателя</w:t>
+            </w:r>
+          </w:p>
+        </w:tc>
+      </w:tr>
+      <w:tr>
+        <w:tc>
+          <w:tcPr>
+            <w:tcW w:w="0" w:type="auto"/>
+            <w:tcBorders>
+              <w:top w:val="single" w:sz="4" w:space="0" w:color="auto"/>
+              <w:left w:val="single" w:sz="4" w:space="0" w:color="auto"/>
+              <w:bottom w:val="single" w:sz="4" w:space="0" w:color="auto"/>
+              <w:right w:val="single" w:sz="4" w:space="0" w:color="auto"/>
+            </w:tcBorders>
+            <w:hideMark/>
+          </w:tcPr>
+          <w:p>
+            <w:pPr>
+              <w:widowControl w:val="0"/>
+              <w:spacing w:line="360" w:lineRule="auto"/>
+              <w:jc w:val="both"/>
+              <w:rPr>
+                <w:sz w:val="28"/>
+                <w:szCs w:val="28"/>
+              </w:rPr>
+            </w:pPr>
+            <w:r>
+              <w:rPr>
+                <w:sz w:val="28"/>
+                <w:szCs w:val="28"/>
+              </w:rPr>
+              <w:t>5</w:t>
+            </w:r>
+          </w:p>
+        </w:tc>
+        <w:tc>
+          <w:tcPr>
+            <w:tcW w:w="0" w:type="auto"/>
+            <w:tcBorders>
+              <w:top w:val="single" w:sz="4" w:space="0" w:color="auto"/>
+              <w:left w:val="single" w:sz="4" w:space="0" w:color="auto"/>
+              <w:bottom w:val="single" w:sz="4" w:space="0" w:color="auto"/>
+              <w:right w:val="single" w:sz="4" w:space="0" w:color="auto"/>
+            </w:tcBorders>
+          </w:tcPr>
+          <w:p>
+            <w:pPr>
+              <w:widowControl w:val="0"/>
+              <w:spacing w:line="360" w:lineRule="auto"/>
+              <w:jc w:val="both"/>
+              <w:rPr>
+                <w:sz w:val="28"/>
+                <w:szCs w:val="28"/>
+              </w:rPr>
+            </w:pPr>
+            <w:r>
+              <w:rPr>
+                <w:sz w:val="28"/>
+                <w:szCs w:val="28"/>
+              </w:rPr>
+              <w:t xml:space="preserve">Система должна </w:t>
+            </w:r>
+            <w:r>
+              <w:rPr>
+                <w:sz w:val="28"/>
+                <w:szCs w:val="28"/>
+              </w:rPr>
+              <w:t>предоставлять систему курсов с возможностью создания и прохождения курсов</w:t>
+            </w:r>
+          </w:p>
+          <w:p>
+            <w:pPr>
+              <w:widowControl w:val="0"/>
+              <w:spacing w:line="360" w:lineRule="auto"/>
+              <w:jc w:val="both"/>
+              <w:rPr>
+                <w:sz w:val="28"/>
+                <w:szCs w:val="28"/>
+              </w:rPr>
+            </w:pPr>
+          </w:p>
+        </w:tc>
+        <w:tc>
+          <w:tcPr>
+            <w:tcW w:w="0" w:type="auto"/>
+            <w:tcBorders>
+              <w:top w:val="single" w:sz="4" w:space="0" w:color="auto"/>
+              <w:left w:val="single" w:sz="4" w:space="0" w:color="auto"/>
+              <w:bottom w:val="single" w:sz="4" w:space="0" w:color="auto"/>
+              <w:right w:val="single" w:sz="4" w:space="0" w:color="auto"/>
+            </w:tcBorders>
+            <w:hideMark/>
+          </w:tcPr>
+          <w:p>
+            <w:pPr>
+              <w:widowControl w:val="0"/>
+              <w:spacing w:line="360" w:lineRule="auto"/>
+              <w:jc w:val="both"/>
+              <w:rPr>
+                <w:sz w:val="28"/>
+                <w:szCs w:val="28"/>
+              </w:rPr>
+            </w:pPr>
+            <w:r>
+              <w:rPr>
+                <w:sz w:val="28"/>
+                <w:szCs w:val="28"/>
+              </w:rPr>
+              <w:t>Преподаватель, Студент, Администратор</w:t>
+            </w:r>
+          </w:p>
+        </w:tc>
+        <w:tc>
+          <w:tcPr>
+            <w:tcW w:w="0" w:type="auto"/>
+            <w:tcBorders>
+              <w:top w:val="single" w:sz="4" w:space="0" w:color="auto"/>
+              <w:left w:val="single" w:sz="4" w:space="0" w:color="auto"/>
+              <w:bottom w:val="single" w:sz="4" w:space="0" w:color="auto"/>
+              <w:right w:val="single" w:sz="4" w:space="0" w:color="auto"/>
+            </w:tcBorders>
+            <w:hideMark/>
+          </w:tcPr>
+          <w:p>
+            <w:pPr>
+              <w:widowControl w:val="0"/>
+              <w:spacing w:line="360" w:lineRule="auto"/>
+              <w:jc w:val="both"/>
+              <w:rPr>
+                <w:sz w:val="28"/>
+                <w:szCs w:val="28"/>
+              </w:rPr>
+            </w:pPr>
+            <w:r>
+              <w:rPr>
+                <w:sz w:val="28"/>
+                <w:szCs w:val="28"/>
+              </w:rPr>
+              <w:t>Удаление курса, Создание курса, Решения заданий с курса</w:t>
+            </w:r>
+          </w:p>
+        </w:tc>
+      </w:tr>
+    </w:tbl>
+    <w:p>
+      <w:pPr>
         <w:rPr>
           <w:rFonts w:ascii="Times New Roman" w:hAnsi="Times New Roman" w:cs="Times New Roman"/>
           <w:sz w:val="28"/>
           <w:szCs w:val="28"/>
         </w:rPr>
       </w:pPr>
-      <w:proofErr w:type="spellStart"/>
-      <w:r>
-        <w:rPr>
-          <w:rFonts w:ascii="Times New Roman" w:hAnsi="Times New Roman" w:cs="Times New Roman"/>
-          <w:sz w:val="28"/>
-          <w:szCs w:val="28"/>
-        </w:rPr>
-        <w:t>Ыв</w:t>
-      </w:r>
-      <w:proofErr w:type="spellEnd"/>
     </w:p>
     <w:p>
       <w:pPr>
@@ -1104,7 +2017,6 @@
               <w:spacing w:line="240" w:lineRule="auto"/>
             </w:pPr>
             <w:r>
-              <w:lastRenderedPageBreak/>
               <w:t>Предусловия</w:t>
             </w:r>
           </w:p>
@@ -1164,7 +2076,11 @@
               <w:spacing w:line="240" w:lineRule="auto"/>
             </w:pPr>
             <w:r>
-              <w:t xml:space="preserve">Пользователь заполняет форму регистрации, состоящую из шести полей: логин, пароль, электронная почта, имя, фамилия, отчество. При нажатии на кнопку «Зарегистрироваться» из браузера отправляется два запроса на наличие в системе пользователя с таким логином и такой почтой, если оба запроса возвращают отрицательный ответ, значит такого пользователя нет в системе, значит можно создать, отправляется еще один запрос на создание пользователя, ему присваивается дата регистрации равная сегодняшней дате и времени, а также в поле роли устанавливается пустая строка, после этого новый пользователь может войти в аккаунт и пользоваться веб-приложением </w:t>
+              <w:t xml:space="preserve">Пользователь заполняет форму регистрации, состоящую из шести полей: логин, пароль, электронная почта, имя, фамилия, отчество. При нажатии на кнопку «Зарегистрироваться» из браузера отправляется два запроса на наличие в системе пользователя с таким логином и такой почтой, если оба запроса возвращают отрицательный ответ, значит такого пользователя нет в системе, значит можно </w:t>
+            </w:r>
+            <w:r>
+              <w:lastRenderedPageBreak/>
+              <w:t xml:space="preserve">создать, отправляется еще один запрос на создание пользователя, ему присваивается дата регистрации равная сегодняшней дате и времени, а также в поле роли устанавливается пустая строка, после этого новый пользователь может войти в аккаунт и пользоваться веб-приложением </w:t>
             </w:r>
           </w:p>
         </w:tc>
@@ -1187,6 +2103,7 @@
               <w:spacing w:line="240" w:lineRule="auto"/>
             </w:pPr>
             <w:r>
+              <w:lastRenderedPageBreak/>
               <w:t>Альтернативный поток</w:t>
             </w:r>
           </w:p>
@@ -1468,7 +2385,6 @@
               <w:spacing w:line="240" w:lineRule="auto"/>
             </w:pPr>
             <w:r>
-              <w:lastRenderedPageBreak/>
               <w:t>Основной поток</w:t>
             </w:r>
           </w:p>
@@ -1528,15 +2444,7 @@
               <w:spacing w:line="240" w:lineRule="auto"/>
             </w:pPr>
             <w:r>
-              <w:t xml:space="preserve">В случае возникновения какой-либо ошибки во время валидации формы или при попытке ее отправить, система уведомляет о ней пользователя, с просьбой исправить </w:t>
-            </w:r>
-            <w:proofErr w:type="gramStart"/>
-            <w:r>
-              <w:t>проблемы(</w:t>
-            </w:r>
-            <w:proofErr w:type="gramEnd"/>
-            <w:r>
-              <w:t>если это возможно)</w:t>
+              <w:t>В случае возникновения какой-либо ошибки во время валидации формы или при попытке ее отправить, система уведомляет о ней пользователя, с просьбой исправить проблемы(если это возможно)</w:t>
             </w:r>
           </w:p>
         </w:tc>
@@ -1559,6 +2467,7 @@
               <w:spacing w:line="240" w:lineRule="auto"/>
             </w:pPr>
             <w:r>
+              <w:lastRenderedPageBreak/>
               <w:t>Постусловие</w:t>
             </w:r>
           </w:p>
@@ -1817,15 +2726,7 @@
               <w:spacing w:line="240" w:lineRule="auto"/>
             </w:pPr>
             <w:r>
-              <w:t xml:space="preserve">Перед студентом высвечивается тема теста, а также вопросы по тесту с вариантами ответов в виде </w:t>
-            </w:r>
-            <w:proofErr w:type="spellStart"/>
-            <w:r>
-              <w:t>чекбоксов</w:t>
-            </w:r>
-            <w:proofErr w:type="spellEnd"/>
-            <w:r>
-              <w:t>, после того как студент выберет ответы, которые считает нужными во всех вопросах, он нажимает кнопку «Сдать», далее отправляется запрос на проверку теста</w:t>
+              <w:t>Перед студентом высвечивается тема теста, а также вопросы по тесту с вариантами ответов в виде чекбоксов, после того как студент выберет ответы, которые считает нужными во всех вопросах, он нажимает кнопку «Сдать», далее отправляется запрос на проверку теста</w:t>
             </w:r>
           </w:p>
         </w:tc>
@@ -1921,29 +2822,6 @@
           <w:szCs w:val="28"/>
         </w:rPr>
       </w:pPr>
-    </w:p>
-    <w:p>
-      <w:pPr>
-        <w:pStyle w:val="a5"/>
-        <w:numPr>
-          <w:ilvl w:val="0"/>
-          <w:numId w:val="4"/>
-        </w:numPr>
-        <w:rPr>
-          <w:rFonts w:ascii="Times New Roman" w:hAnsi="Times New Roman" w:cs="Times New Roman"/>
-          <w:sz w:val="28"/>
-          <w:szCs w:val="28"/>
-        </w:rPr>
-      </w:pPr>
-      <w:r>
-        <w:rPr>
-          <w:rFonts w:ascii="Times New Roman" w:hAnsi="Times New Roman" w:cs="Times New Roman"/>
-          <w:sz w:val="28"/>
-          <w:szCs w:val="28"/>
-        </w:rPr>
-        <w:lastRenderedPageBreak/>
-        <w:t>а</w:t>
-      </w:r>
     </w:p>
     <w:p>
       <w:pPr>
@@ -2065,7 +2943,7 @@
 </file>
 
 <file path=word/numbering.xml><?xml version="1.0" encoding="utf-8"?>
-<w:numbering xmlns:wpc="http://schemas.microsoft.com/office/word/2010/wordprocessingCanvas" xmlns:cx="http://schemas.microsoft.com/office/drawing/2014/chartex" xmlns:cx1="http://schemas.microsoft.com/office/drawing/2015/9/8/chartex" xmlns:cx2="http://schemas.microsoft.com/office/drawing/2015/10/21/chartex" xmlns:cx3="http://schemas.microsoft.com/office/drawing/2016/5/9/chartex" xmlns:cx4="http://schemas.microsoft.com/office/drawing/2016/5/10/chartex" xmlns:cx5="http://schemas.microsoft.com/office/drawing/2016/5/11/chartex" xmlns:cx6="http://schemas.microsoft.com/office/drawing/2016/5/12/chartex" xmlns:cx7="http://schemas.microsoft.com/office/drawing/2016/5/13/chartex" xmlns:cx8="http://schemas.microsoft.com/office/drawing/2016/5/14/chartex" xmlns:mc="http://schemas.openxmlformats.org/markup-compatibility/2006" xmlns:aink="http://schemas.microsoft.com/office/drawing/2016/ink" xmlns:am3d="http://schemas.microsoft.com/office/drawing/2017/model3d" xmlns:o="urn:schemas-microsoft-com:office:office" xmlns:oel="http://schemas.microsoft.com/office/2019/extlst" xmlns:r="http://schemas.openxmlformats.org/officeDocument/2006/relationships" xmlns:m="http://schemas.openxmlformats.org/officeDocument/2006/math" xmlns:v="urn:schemas-microsoft-com:vml" xmlns:wp14="http://schemas.microsoft.com/office/word/2010/wordprocessingDrawing" xmlns:wp="http://schemas.openxmlformats.org/drawingml/2006/wordprocessingDrawing" xmlns:w10="urn:schemas-microsoft-com:office:word" xmlns:w="http://schemas.openxmlformats.org/wordprocessingml/2006/main" xmlns:w14="http://schemas.microsoft.com/office/word/2010/wordml" xmlns:w15="http://schemas.microsoft.com/office/word/2012/wordml" xmlns:w16cex="http://schemas.microsoft.com/office/word/2018/wordml/cex" xmlns:w16cid="http://schemas.microsoft.com/office/word/2016/wordml/cid" xmlns:w16="http://schemas.microsoft.com/office/word/2018/wordml" xmlns:w16sdtdh="http://schemas.microsoft.com/office/word/2020/wordml/sdtdatahash" xmlns:w16se="http://schemas.microsoft.com/office/word/2015/wordml/symex" xmlns:wpg="http://schemas.microsoft.com/office/word/2010/wordprocessingGroup" xmlns:wpi="http://schemas.microsoft.com/office/word/2010/wordprocessingInk" xmlns:wne="http://schemas.microsoft.com/office/word/2006/wordml" xmlns:wps="http://schemas.microsoft.com/office/word/2010/wordprocessingShape" mc:Ignorable="w14 w15 w16se w16cid w16 w16cex w16sdtdh wp14">
+<w:numbering xmlns:wpc="http://schemas.microsoft.com/office/word/2010/wordprocessingCanvas" xmlns:cx="http://schemas.microsoft.com/office/drawing/2014/chartex" xmlns:cx1="http://schemas.microsoft.com/office/drawing/2015/9/8/chartex" xmlns:cx2="http://schemas.microsoft.com/office/drawing/2015/10/21/chartex" xmlns:cx3="http://schemas.microsoft.com/office/drawing/2016/5/9/chartex" xmlns:cx4="http://schemas.microsoft.com/office/drawing/2016/5/10/chartex" xmlns:cx5="http://schemas.microsoft.com/office/drawing/2016/5/11/chartex" xmlns:cx6="http://schemas.microsoft.com/office/drawing/2016/5/12/chartex" xmlns:cx7="http://schemas.microsoft.com/office/drawing/2016/5/13/chartex" xmlns:cx8="http://schemas.microsoft.com/office/drawing/2016/5/14/chartex" xmlns:mc="http://schemas.openxmlformats.org/markup-compatibility/2006" xmlns:aink="http://schemas.microsoft.com/office/drawing/2016/ink" xmlns:am3d="http://schemas.microsoft.com/office/drawing/2017/model3d" xmlns:o="urn:schemas-microsoft-com:office:office" xmlns:r="http://schemas.openxmlformats.org/officeDocument/2006/relationships" xmlns:m="http://schemas.openxmlformats.org/officeDocument/2006/math" xmlns:v="urn:schemas-microsoft-com:vml" xmlns:wp14="http://schemas.microsoft.com/office/word/2010/wordprocessingDrawing" xmlns:wp="http://schemas.openxmlformats.org/drawingml/2006/wordprocessingDrawing" xmlns:w10="urn:schemas-microsoft-com:office:word" xmlns:w="http://schemas.openxmlformats.org/wordprocessingml/2006/main" xmlns:w14="http://schemas.microsoft.com/office/word/2010/wordml" xmlns:w15="http://schemas.microsoft.com/office/word/2012/wordml" xmlns:w16cex="http://schemas.microsoft.com/office/word/2018/wordml/cex" xmlns:w16cid="http://schemas.microsoft.com/office/word/2016/wordml/cid" xmlns:w16="http://schemas.microsoft.com/office/word/2018/wordml" xmlns:w16sdtdh="http://schemas.microsoft.com/office/word/2020/wordml/sdtdatahash" xmlns:w16se="http://schemas.microsoft.com/office/word/2015/wordml/symex" xmlns:wpg="http://schemas.microsoft.com/office/word/2010/wordprocessingGroup" xmlns:wpi="http://schemas.microsoft.com/office/word/2010/wordprocessingInk" xmlns:wne="http://schemas.microsoft.com/office/word/2006/wordml" xmlns:wps="http://schemas.microsoft.com/office/word/2010/wordprocessingShape" mc:Ignorable="w14 w15 w16se w16cid w16 w16cex w16sdtdh wp14">
   <w:abstractNum w:abstractNumId="0" w15:restartNumberingAfterBreak="0">
     <w:nsid w:val="02C20531"/>
     <w:multiLevelType w:val="multilevel"/>
@@ -2700,25 +3578,25 @@
       </w:rPr>
     </w:lvl>
   </w:abstractNum>
-  <w:num w:numId="1" w16cid:durableId="12538062">
+  <w:num w:numId="1">
     <w:abstractNumId w:val="3"/>
   </w:num>
-  <w:num w:numId="2" w16cid:durableId="1262639752">
+  <w:num w:numId="2">
     <w:abstractNumId w:val="5"/>
   </w:num>
-  <w:num w:numId="3" w16cid:durableId="658852725">
+  <w:num w:numId="3">
     <w:abstractNumId w:val="4"/>
   </w:num>
-  <w:num w:numId="4" w16cid:durableId="928003092">
+  <w:num w:numId="4">
     <w:abstractNumId w:val="2"/>
   </w:num>
-  <w:num w:numId="5" w16cid:durableId="1794592519">
+  <w:num w:numId="5">
     <w:abstractNumId w:val="1"/>
   </w:num>
-  <w:num w:numId="6" w16cid:durableId="1221405255">
+  <w:num w:numId="6">
     <w:abstractNumId w:val="0"/>
   </w:num>
-  <w:num w:numId="7" w16cid:durableId="788746250">
+  <w:num w:numId="7">
     <w:abstractNumId w:val="6"/>
   </w:num>
 </w:numbering>
@@ -2896,7 +3774,7 @@
     <w:lsdException w:name="Table Web 2" w:semiHidden="1" w:unhideWhenUsed="1"/>
     <w:lsdException w:name="Table Web 3" w:semiHidden="1" w:unhideWhenUsed="1"/>
     <w:lsdException w:name="Balloon Text" w:semiHidden="1" w:unhideWhenUsed="1"/>
-    <w:lsdException w:name="Table Grid" w:uiPriority="0"/>
+    <w:lsdException w:name="Table Grid" w:uiPriority="39"/>
     <w:lsdException w:name="Table Theme" w:semiHidden="1" w:unhideWhenUsed="1"/>
     <w:lsdException w:name="Placeholder Text" w:semiHidden="1"/>
     <w:lsdException w:name="No Spacing" w:uiPriority="1" w:qFormat="1"/>
@@ -3130,6 +4008,7 @@
   <w:style w:type="character" w:default="1" w:styleId="a2">
     <w:name w:val="Default Paragraph Font"/>
     <w:uiPriority w:val="1"/>
+    <w:semiHidden/>
     <w:unhideWhenUsed/>
   </w:style>
   <w:style w:type="table" w:default="1" w:styleId="a3">
@@ -3223,6 +4102,7 @@
   <w:style w:type="table" w:styleId="a7">
     <w:name w:val="Table Grid"/>
     <w:basedOn w:val="a3"/>
+    <w:uiPriority w:val="39"/>
     <w:rsid w:val="009A659F"/>
     <w:pPr>
       <w:spacing w:after="0" w:line="240" w:lineRule="auto"/>
@@ -3243,6 +4123,25 @@
         <w:insideV w:val="single" w:sz="4" w:space="0" w:color="auto"/>
       </w:tblBorders>
     </w:tblPr>
+  </w:style>
+  <w:style w:type="paragraph" w:styleId="a8">
+    <w:name w:val="caption"/>
+    <w:basedOn w:val="a1"/>
+    <w:next w:val="a1"/>
+    <w:uiPriority w:val="35"/>
+    <w:unhideWhenUsed/>
+    <w:qFormat/>
+    <w:rsid w:val="00EB45C2"/>
+    <w:pPr>
+      <w:spacing w:after="200" w:line="240" w:lineRule="auto"/>
+    </w:pPr>
+    <w:rPr>
+      <w:i/>
+      <w:iCs/>
+      <w:color w:val="44546A" w:themeColor="text2"/>
+      <w:sz w:val="18"/>
+      <w:szCs w:val="18"/>
+    </w:rPr>
   </w:style>
 </w:styles>
 </file>
